--- a/docs/部署docs/1.3其他.docx
+++ b/docs/部署docs/1.3其他.docx
@@ -420,9 +420,9 @@
         <w:ind w:left="0"/>
         <w:jc w:val="left"/>
       </w:pPr>
-      <w:bookmarkStart w:id="4" w:name="ue9985e6a"/>
+      <w:bookmarkStart w:id="4" w:name="udde7b818"/>
       <w:bookmarkEnd w:id="4"/>
-      <w:bookmarkStart w:id="5" w:name="udde7b818"/>
+      <w:bookmarkStart w:id="5" w:name="ue9985e6a"/>
       <w:bookmarkEnd w:id="5"/>
       <w:bookmarkStart w:id="6" w:name="u317977d7"/>
       <w:r>
@@ -541,9 +541,9 @@
         <w:ind w:left="0"/>
         <w:jc w:val="left"/>
       </w:pPr>
-      <w:bookmarkStart w:id="8" w:name="uefd8b22f"/>
+      <w:bookmarkStart w:id="8" w:name="u5580a0c8"/>
       <w:bookmarkEnd w:id="8"/>
-      <w:bookmarkStart w:id="9" w:name="u5580a0c8"/>
+      <w:bookmarkStart w:id="9" w:name="uefd8b22f"/>
       <w:bookmarkEnd w:id="9"/>
       <w:bookmarkStart w:id="10" w:name="u04681926"/>
       <w:r>
@@ -972,9 +972,9 @@
         <w:ind w:left="0"/>
         <w:jc w:val="left"/>
       </w:pPr>
-      <w:bookmarkStart w:id="28" w:name="u9f6d0c79"/>
+      <w:bookmarkStart w:id="28" w:name="u9d9df4d3"/>
       <w:bookmarkEnd w:id="28"/>
-      <w:bookmarkStart w:id="29" w:name="u9d9df4d3"/>
+      <w:bookmarkStart w:id="29" w:name="u9f6d0c79"/>
       <w:bookmarkEnd w:id="29"/>
       <w:bookmarkStart w:id="30" w:name="b6Jd5"/>
       <w:r>
@@ -1115,25 +1115,117 @@
           <w:sz w:val="21"/>
           <w:shd w:val="clear" w:fill="FAFAFA"/>
         </w:rPr>
-        <w:t>宿主机端口 9010,9011(ip:9010--43.143.231.180:9011)</w:t>
-      </w:r>
-    </w:p>
-    <w:bookmarkEnd w:id="35"/>
-    <w:p>
-      <w:pPr>
-        <w:spacing w:beforeLines="100" w:after="50" w:line="360" w:lineRule="auto"/>
-        <w:ind w:left="0"/>
-        <w:jc w:val="left"/>
-      </w:pPr>
-      <w:bookmarkStart w:id="36" w:name="u3cae1d3d"/>
-      <w:r>
-        <w:rPr>
-          <w:rFonts w:ascii="宋体" w:hAnsi="Times New Roman" w:eastAsia="宋体"/>
+        <w:t>宿主机端口 90</w:t>
+      </w:r>
+      <w:r>
+        <w:rPr>
+          <w:rFonts w:hint="eastAsia" w:ascii="宋体" w:hAnsi="Times New Roman" w:eastAsia="宋体"/>
           <w:b w:val="0"/>
           <w:i w:val="0"/>
           <w:color w:val="000000"/>
           <w:sz w:val="21"/>
           <w:shd w:val="clear" w:fill="FAFAFA"/>
+          <w:lang w:val="en-US" w:eastAsia="zh-CN"/>
+        </w:rPr>
+        <w:t>00</w:t>
+      </w:r>
+      <w:r>
+        <w:rPr>
+          <w:rFonts w:ascii="宋体" w:hAnsi="Times New Roman" w:eastAsia="宋体"/>
+          <w:b w:val="0"/>
+          <w:i w:val="0"/>
+          <w:color w:val="000000"/>
+          <w:sz w:val="21"/>
+          <w:shd w:val="clear" w:fill="FAFAFA"/>
+        </w:rPr>
+        <w:t>,90</w:t>
+      </w:r>
+      <w:r>
+        <w:rPr>
+          <w:rFonts w:hint="eastAsia" w:ascii="宋体" w:hAnsi="Times New Roman" w:eastAsia="宋体"/>
+          <w:b w:val="0"/>
+          <w:i w:val="0"/>
+          <w:color w:val="000000"/>
+          <w:sz w:val="21"/>
+          <w:shd w:val="clear" w:fill="FAFAFA"/>
+          <w:lang w:val="en-US" w:eastAsia="zh-CN"/>
+        </w:rPr>
+        <w:t>0</w:t>
+      </w:r>
+      <w:r>
+        <w:rPr>
+          <w:rFonts w:ascii="宋体" w:hAnsi="Times New Roman" w:eastAsia="宋体"/>
+          <w:b w:val="0"/>
+          <w:i w:val="0"/>
+          <w:color w:val="000000"/>
+          <w:sz w:val="21"/>
+          <w:shd w:val="clear" w:fill="FAFAFA"/>
+        </w:rPr>
+        <w:t>1(ip:90</w:t>
+      </w:r>
+      <w:r>
+        <w:rPr>
+          <w:rFonts w:hint="eastAsia" w:ascii="宋体" w:hAnsi="Times New Roman" w:eastAsia="宋体"/>
+          <w:b w:val="0"/>
+          <w:i w:val="0"/>
+          <w:color w:val="000000"/>
+          <w:sz w:val="21"/>
+          <w:shd w:val="clear" w:fill="FAFAFA"/>
+          <w:lang w:val="en-US" w:eastAsia="zh-CN"/>
+        </w:rPr>
+        <w:t>00</w:t>
+      </w:r>
+      <w:r>
+        <w:rPr>
+          <w:rFonts w:ascii="宋体" w:hAnsi="Times New Roman" w:eastAsia="宋体"/>
+          <w:b w:val="0"/>
+          <w:i w:val="0"/>
+          <w:color w:val="000000"/>
+          <w:sz w:val="21"/>
+          <w:shd w:val="clear" w:fill="FAFAFA"/>
+        </w:rPr>
+        <w:t>--43.143.231.180:90</w:t>
+      </w:r>
+      <w:r>
+        <w:rPr>
+          <w:rFonts w:hint="eastAsia" w:ascii="宋体" w:hAnsi="Times New Roman" w:eastAsia="宋体"/>
+          <w:b w:val="0"/>
+          <w:i w:val="0"/>
+          <w:color w:val="000000"/>
+          <w:sz w:val="21"/>
+          <w:shd w:val="clear" w:fill="FAFAFA"/>
+          <w:lang w:val="en-US" w:eastAsia="zh-CN"/>
+        </w:rPr>
+        <w:t>0</w:t>
+      </w:r>
+      <w:r>
+        <w:rPr>
+          <w:rFonts w:ascii="宋体" w:hAnsi="Times New Roman" w:eastAsia="宋体"/>
+          <w:b w:val="0"/>
+          <w:i w:val="0"/>
+          <w:color w:val="000000"/>
+          <w:sz w:val="21"/>
+          <w:shd w:val="clear" w:fill="FAFAFA"/>
+        </w:rPr>
+        <w:t>1)</w:t>
+      </w:r>
+    </w:p>
+    <w:bookmarkEnd w:id="35"/>
+    <w:p>
+      <w:pPr>
+        <w:spacing w:beforeLines="100" w:after="50" w:line="360" w:lineRule="auto"/>
+        <w:ind w:left="0"/>
+        <w:jc w:val="left"/>
+      </w:pPr>
+      <w:bookmarkStart w:id="36" w:name="u3cae1d3d"/>
+      <w:r>
+        <w:rPr>
+          <w:rFonts w:ascii="宋体" w:hAnsi="Times New Roman" w:eastAsia="宋体"/>
+          <w:b w:val="0"/>
+          <w:i w:val="0"/>
+          <w:color w:val="000000"/>
+          <w:sz w:val="21"/>
+          <w:shd w:val="clear" w:fill="FAFAFA"/>
         </w:rPr>
         <w:t>对应的容器端口9000,9001(docker端口)</w:t>
       </w:r>
@@ -1155,9 +1247,9 @@
         <w:ind w:left="0"/>
         <w:jc w:val="left"/>
       </w:pPr>
-      <w:bookmarkStart w:id="38" w:name="ue02ebe5e"/>
+      <w:bookmarkStart w:id="38" w:name="u51d4553b"/>
       <w:bookmarkEnd w:id="38"/>
-      <w:bookmarkStart w:id="39" w:name="u51d4553b"/>
+      <w:bookmarkStart w:id="39" w:name="ue02ebe5e"/>
       <w:bookmarkEnd w:id="39"/>
       <w:bookmarkStart w:id="40" w:name="u375ab45b"/>
       <w:bookmarkStart w:id="41" w:name="uac3c609e"/>
@@ -1476,19 +1568,62 @@
         </w:rPr>
         <w:t>将代码里的Minio中的两个文件上传到hospital(对应/root/minio/data),切记是里面的文件 不是整个Minio</w:t>
       </w:r>
+    </w:p>
+    <w:p>
+      <w:pPr>
+        <w:spacing w:beforeLines="100" w:after="50" w:line="360" w:lineRule="auto"/>
+        <w:ind w:left="0"/>
+        <w:jc w:val="left"/>
+        <w:rPr>
+          <w:rFonts w:hint="default" w:ascii="宋体" w:eastAsia="宋体"/>
+          <w:lang w:val="en-US" w:eastAsia="zh-CN"/>
+        </w:rPr>
+      </w:pPr>
+      <w:r>
+        <w:drawing>
+          <wp:inline distT="0" distB="0" distL="114300" distR="114300">
+            <wp:extent cx="5732145" cy="2874010"/>
+            <wp:effectExtent l="0" t="0" r="13335" b="6350"/>
+            <wp:docPr id="5" name="图片 1"/>
+            <wp:cNvGraphicFramePr>
+              <a:graphicFrameLocks xmlns:a="http://schemas.openxmlformats.org/drawingml/2006/main" noChangeAspect="1"/>
+            </wp:cNvGraphicFramePr>
+            <a:graphic xmlns:a="http://schemas.openxmlformats.org/drawingml/2006/main">
+              <a:graphicData uri="http://schemas.openxmlformats.org/drawingml/2006/picture">
+                <pic:pic xmlns:pic="http://schemas.openxmlformats.org/drawingml/2006/picture">
+                  <pic:nvPicPr>
+                    <pic:cNvPr id="5" name="图片 1"/>
+                    <pic:cNvPicPr>
+                      <a:picLocks noChangeAspect="1"/>
+                    </pic:cNvPicPr>
+                  </pic:nvPicPr>
+                  <pic:blipFill>
+                    <a:blip r:embed="rId12"/>
+                    <a:stretch>
+                      <a:fillRect/>
+                    </a:stretch>
+                  </pic:blipFill>
+                  <pic:spPr>
+                    <a:xfrm>
+                      <a:off x="0" y="0"/>
+                      <a:ext cx="5732145" cy="2874010"/>
+                    </a:xfrm>
+                    <a:prstGeom prst="rect">
+                      <a:avLst/>
+                    </a:prstGeom>
+                    <a:noFill/>
+                    <a:ln>
+                      <a:noFill/>
+                    </a:ln>
+                  </pic:spPr>
+                </pic:pic>
+              </a:graphicData>
+            </a:graphic>
+          </wp:inline>
+        </w:drawing>
+      </w:r>
       <w:bookmarkStart w:id="56" w:name="_GoBack"/>
       <w:bookmarkEnd w:id="56"/>
-    </w:p>
-    <w:p>
-      <w:pPr>
-        <w:spacing w:beforeLines="100" w:after="50" w:line="360" w:lineRule="auto"/>
-        <w:ind w:left="0"/>
-        <w:jc w:val="left"/>
-        <w:rPr>
-          <w:rFonts w:hint="default" w:ascii="宋体" w:eastAsia="宋体"/>
-          <w:lang w:val="en-US" w:eastAsia="zh-CN"/>
-        </w:rPr>
-      </w:pPr>
     </w:p>
     <w:p>
       <w:pPr>
@@ -2366,12 +2501,14 @@
     <w:name w:val="Header Char"/>
     <w:basedOn w:val="14"/>
     <w:link w:val="9"/>
+    <w:qFormat/>
     <w:uiPriority w:val="99"/>
   </w:style>
   <w:style w:type="character" w:customStyle="1" w:styleId="18">
     <w:name w:val="Heading 1 Char"/>
     <w:basedOn w:val="14"/>
     <w:link w:val="2"/>
+    <w:qFormat/>
     <w:uiPriority w:val="9"/>
     <w:rPr>
       <w:rFonts w:asciiTheme="majorHAnsi" w:hAnsiTheme="majorHAnsi" w:eastAsiaTheme="majorEastAsia" w:cstheme="majorBidi"/>
